--- a/documentos/Entrega 2/Sistemas Operacionais e Computacao em Nuvem/Entrega 2 - Sistemas Operacionais e Computação em Nuvem (2).docx
+++ b/documentos/Entrega 2/Sistemas Operacionais e Computacao em Nuvem/Entrega 2 - Sistemas Operacionais e Computação em Nuvem (2).docx
@@ -937,12 +937,12 @@
           <wp:inline distB="114300" distT="114300" distL="114300" distR="114300">
             <wp:extent cx="4210050" cy="371475"/>
             <wp:effectExtent b="0" l="0" r="0" t="0"/>
-            <wp:docPr id="1" name="image8.png"/>
+            <wp:docPr id="1" name="image11.png"/>
             <a:graphic>
               <a:graphicData uri="http://schemas.openxmlformats.org/drawingml/2006/picture">
                 <pic:pic>
                   <pic:nvPicPr>
-                    <pic:cNvPr id="0" name="image8.png"/>
+                    <pic:cNvPr id="0" name="image11.png"/>
                     <pic:cNvPicPr preferRelativeResize="0"/>
                   </pic:nvPicPr>
                   <pic:blipFill>
@@ -1466,12 +1466,12 @@
           <wp:inline distB="114300" distT="114300" distL="114300" distR="114300">
             <wp:extent cx="5731200" cy="584200"/>
             <wp:effectExtent b="0" l="0" r="0" t="0"/>
-            <wp:docPr id="12" name="image13.png"/>
+            <wp:docPr id="12" name="image8.png"/>
             <a:graphic>
               <a:graphicData uri="http://schemas.openxmlformats.org/drawingml/2006/picture">
                 <pic:pic>
                   <pic:nvPicPr>
-                    <pic:cNvPr id="0" name="image13.png"/>
+                    <pic:cNvPr id="0" name="image8.png"/>
                     <pic:cNvPicPr preferRelativeResize="0"/>
                   </pic:nvPicPr>
                   <pic:blipFill>
@@ -1674,12 +1674,12 @@
           <wp:inline distB="114300" distT="114300" distL="114300" distR="114300">
             <wp:extent cx="5731200" cy="279400"/>
             <wp:effectExtent b="0" l="0" r="0" t="0"/>
-            <wp:docPr id="10" name="image7.png"/>
+            <wp:docPr id="10" name="image9.png"/>
             <a:graphic>
               <a:graphicData uri="http://schemas.openxmlformats.org/drawingml/2006/picture">
                 <pic:pic>
                   <pic:nvPicPr>
-                    <pic:cNvPr id="0" name="image7.png"/>
+                    <pic:cNvPr id="0" name="image9.png"/>
                     <pic:cNvPicPr preferRelativeResize="0"/>
                   </pic:nvPicPr>
                   <pic:blipFill>
@@ -1734,12 +1734,12 @@
           <wp:inline distB="114300" distT="114300" distL="114300" distR="114300">
             <wp:extent cx="5731200" cy="1320800"/>
             <wp:effectExtent b="0" l="0" r="0" t="0"/>
-            <wp:docPr id="2" name="image6.png"/>
+            <wp:docPr id="2" name="image5.png"/>
             <a:graphic>
               <a:graphicData uri="http://schemas.openxmlformats.org/drawingml/2006/picture">
                 <pic:pic>
                   <pic:nvPicPr>
-                    <pic:cNvPr id="0" name="image6.png"/>
+                    <pic:cNvPr id="0" name="image5.png"/>
                     <pic:cNvPicPr preferRelativeResize="0"/>
                   </pic:nvPicPr>
                   <pic:blipFill>
@@ -2135,12 +2135,12 @@
           <wp:inline distB="114300" distT="114300" distL="114300" distR="114300">
             <wp:extent cx="5731200" cy="508000"/>
             <wp:effectExtent b="0" l="0" r="0" t="0"/>
-            <wp:docPr id="4" name="image9.png"/>
+            <wp:docPr id="4" name="image6.png"/>
             <a:graphic>
               <a:graphicData uri="http://schemas.openxmlformats.org/drawingml/2006/picture">
                 <pic:pic>
                   <pic:nvPicPr>
-                    <pic:cNvPr id="0" name="image9.png"/>
+                    <pic:cNvPr id="0" name="image6.png"/>
                     <pic:cNvPicPr preferRelativeResize="0"/>
                   </pic:nvPicPr>
                   <pic:blipFill>
@@ -2269,12 +2269,12 @@
             <wp:extent cx="4638675" cy="8886825"/>
             <wp:effectExtent b="0" l="0" r="0" t="0"/>
             <wp:wrapSquare wrapText="bothSides" distB="114300" distT="114300" distL="114300" distR="114300"/>
-            <wp:docPr id="11" name="image11.png"/>
+            <wp:docPr id="11" name="image13.png"/>
             <a:graphic>
               <a:graphicData uri="http://schemas.openxmlformats.org/drawingml/2006/picture">
                 <pic:pic>
                   <pic:nvPicPr>
-                    <pic:cNvPr id="0" name="image11.png"/>
+                    <pic:cNvPr id="0" name="image13.png"/>
                     <pic:cNvPicPr preferRelativeResize="0"/>
                   </pic:nvPicPr>
                   <pic:blipFill>
@@ -2732,12 +2732,12 @@
           <wp:inline distB="114300" distT="114300" distL="114300" distR="114300">
             <wp:extent cx="5731200" cy="1028700"/>
             <wp:effectExtent b="0" l="0" r="0" t="0"/>
-            <wp:docPr id="7" name="image5.png"/>
+            <wp:docPr id="7" name="image1.png"/>
             <a:graphic>
               <a:graphicData uri="http://schemas.openxmlformats.org/drawingml/2006/picture">
                 <pic:pic>
                   <pic:nvPicPr>
-                    <pic:cNvPr id="0" name="image5.png"/>
+                    <pic:cNvPr id="0" name="image1.png"/>
                     <pic:cNvPicPr preferRelativeResize="0"/>
                   </pic:nvPicPr>
                   <pic:blipFill>
@@ -2836,52 +2836,51 @@
           <w:rtl w:val="0"/>
         </w:rPr>
         <w:t xml:space="preserve">Ia rodando dentro do container.</w:t>
-      </w:r>
-    </w:p>
-    <w:p>
-      <w:pPr>
-        <w:spacing w:after="240" w:before="240" w:lineRule="auto"/>
-        <w:rPr>
-          <w:rFonts w:ascii="Roboto Mono" w:cs="Roboto Mono" w:eastAsia="Roboto Mono" w:hAnsi="Roboto Mono"/>
-          <w:color w:val="188038"/>
-        </w:rPr>
-      </w:pPr>
-      <w:r>
-        <w:rPr>
-          <w:rtl w:val="0"/>
-        </w:rPr>
-      </w:r>
-    </w:p>
-    <w:p>
-      <w:pPr>
-        <w:spacing w:after="240" w:before="240" w:lineRule="auto"/>
-        <w:ind w:left="0" w:firstLine="0"/>
-        <w:rPr/>
-      </w:pPr>
-      <w:r>
-        <w:rPr>
-          <w:rtl w:val="0"/>
-        </w:rPr>
-      </w:r>
-    </w:p>
-    <w:p>
-      <w:pPr>
-        <w:spacing w:after="240" w:before="240" w:lineRule="auto"/>
-        <w:ind w:left="0" w:firstLine="0"/>
-        <w:rPr/>
-      </w:pPr>
-      <w:r>
-        <w:rPr>
-          <w:rtl w:val="0"/>
-        </w:rPr>
-      </w:r>
-    </w:p>
-    <w:p>
-      <w:pPr>
-        <w:spacing w:after="240" w:before="240" w:lineRule="auto"/>
-        <w:ind w:left="720" w:hanging="360"/>
-        <w:rPr/>
-      </w:pPr>
+        <w:br w:type="textWrapping"/>
+      </w:r>
+    </w:p>
+    <w:p>
+      <w:pPr>
+        <w:spacing w:after="240" w:before="240" w:lineRule="auto"/>
+        <w:rPr/>
+      </w:pPr>
+      <w:r>
+        <w:rPr>
+          <w:b w:val="1"/>
+          <w:rtl w:val="0"/>
+        </w:rPr>
+        <w:t xml:space="preserve">Para verificar se o container está ativo (opcional)</w:t>
+        <w:br w:type="textWrapping"/>
+        <w:br w:type="textWrapping"/>
+        <w:t xml:space="preserve"> docker ps</w:t>
+      </w:r>
+      <w:r>
+        <w:rPr>
+          <w:rtl w:val="0"/>
+        </w:rPr>
+      </w:r>
+    </w:p>
+    <w:p>
+      <w:pPr>
+        <w:spacing w:after="240" w:before="240" w:lineRule="auto"/>
+        <w:rPr/>
+      </w:pPr>
+      <w:r>
+        <w:rPr>
+          <w:b w:val="1"/>
+          <w:rtl w:val="0"/>
+        </w:rPr>
+        <w:t xml:space="preserve">Repositório da imagem no Docker Hub</w:t>
+        <w:br w:type="textWrapping"/>
+      </w:r>
+      <w:hyperlink r:id="rId18">
+        <w:r>
+          <w:rPr>
+            <w:rtl w:val="0"/>
+          </w:rPr>
+          <w:t xml:space="preserve">https://hub.docker.com/r/zimmer911/ia-collector/tags</w:t>
+        </w:r>
+      </w:hyperlink>
       <w:r>
         <w:rPr>
           <w:rtl w:val="0"/>
@@ -3078,262 +3077,12 @@
           <wp:inline distB="114300" distT="114300" distL="114300" distR="114300">
             <wp:extent cx="5731200" cy="4279900"/>
             <wp:effectExtent b="0" l="0" r="0" t="0"/>
-            <wp:docPr id="9" name="image4.png"/>
+            <wp:docPr id="9" name="image10.png"/>
             <a:graphic>
               <a:graphicData uri="http://schemas.openxmlformats.org/drawingml/2006/picture">
                 <pic:pic>
                   <pic:nvPicPr>
-                    <pic:cNvPr id="0" name="image4.png"/>
-                    <pic:cNvPicPr preferRelativeResize="0"/>
-                  </pic:nvPicPr>
-                  <pic:blipFill>
-                    <a:blip r:embed="rId18"/>
-                    <a:srcRect b="0" l="0" r="0" t="0"/>
-                    <a:stretch>
-                      <a:fillRect/>
-                    </a:stretch>
-                  </pic:blipFill>
-                  <pic:spPr>
-                    <a:xfrm>
-                      <a:off x="0" y="0"/>
-                      <a:ext cx="5731200" cy="4279900"/>
-                    </a:xfrm>
-                    <a:prstGeom prst="rect"/>
-                    <a:ln/>
-                  </pic:spPr>
-                </pic:pic>
-              </a:graphicData>
-            </a:graphic>
-          </wp:inline>
-        </w:drawing>
-      </w:r>
-      <w:r>
-        <w:rPr>
-          <w:rtl w:val="0"/>
-        </w:rPr>
-        <w:br w:type="textWrapping"/>
-      </w:r>
-    </w:p>
-    <w:p>
-      <w:pPr>
-        <w:spacing w:after="240" w:before="240" w:lineRule="auto"/>
-        <w:ind w:left="720" w:hanging="360"/>
-        <w:rPr/>
-      </w:pPr>
-      <w:r>
-        <w:rPr>
-          <w:rtl w:val="0"/>
-        </w:rPr>
-      </w:r>
-    </w:p>
-    <w:p>
-      <w:pPr>
-        <w:spacing w:after="240" w:before="240" w:lineRule="auto"/>
-        <w:ind w:left="720" w:hanging="360"/>
-        <w:rPr/>
-      </w:pPr>
-      <w:r>
-        <w:rPr>
-          <w:rtl w:val="0"/>
-        </w:rPr>
-      </w:r>
-    </w:p>
-    <w:p>
-      <w:pPr>
-        <w:spacing w:after="240" w:before="240" w:lineRule="auto"/>
-        <w:ind w:left="720" w:hanging="360"/>
-        <w:rPr/>
-      </w:pPr>
-      <w:r>
-        <w:rPr>
-          <w:rtl w:val="0"/>
-        </w:rPr>
-      </w:r>
-    </w:p>
-    <w:p>
-      <w:pPr>
-        <w:spacing w:after="240" w:before="240" w:lineRule="auto"/>
-        <w:ind w:left="720" w:hanging="360"/>
-        <w:rPr/>
-      </w:pPr>
-      <w:r>
-        <w:rPr>
-          <w:rtl w:val="0"/>
-        </w:rPr>
-      </w:r>
-    </w:p>
-    <w:p>
-      <w:pPr>
-        <w:spacing w:after="240" w:before="240" w:lineRule="auto"/>
-        <w:ind w:left="720" w:hanging="360"/>
-        <w:rPr/>
-      </w:pPr>
-      <w:r>
-        <w:rPr>
-          <w:rtl w:val="0"/>
-        </w:rPr>
-      </w:r>
-    </w:p>
-    <w:p>
-      <w:pPr>
-        <w:spacing w:after="240" w:before="240" w:lineRule="auto"/>
-        <w:ind w:left="720" w:hanging="360"/>
-        <w:rPr/>
-      </w:pPr>
-      <w:r>
-        <w:rPr>
-          <w:rtl w:val="0"/>
-        </w:rPr>
-      </w:r>
-    </w:p>
-    <w:p>
-      <w:pPr>
-        <w:pStyle w:val="Heading4"/>
-        <w:keepNext w:val="0"/>
-        <w:keepLines w:val="0"/>
-        <w:spacing w:after="40" w:before="240" w:lineRule="auto"/>
-        <w:ind w:left="720" w:hanging="360"/>
-        <w:rPr>
-          <w:b w:val="1"/>
-          <w:color w:val="000000"/>
-        </w:rPr>
-      </w:pPr>
-      <w:bookmarkStart w:colFirst="0" w:colLast="0" w:name="_qw6cp1hfn7su" w:id="19"/>
-      <w:bookmarkEnd w:id="19"/>
-      <w:r>
-        <w:rPr>
-          <w:b w:val="1"/>
-          <w:color w:val="000000"/>
-          <w:rtl w:val="0"/>
-        </w:rPr>
-        <w:t xml:space="preserve">2. Loads (1m / 5m / 15m)</w:t>
-      </w:r>
-    </w:p>
-    <w:p>
-      <w:pPr>
-        <w:numPr>
-          <w:ilvl w:val="0"/>
-          <w:numId w:val="5"/>
-        </w:numPr>
-        <w:spacing w:after="0" w:afterAutospacing="0" w:before="240" w:lineRule="auto"/>
-        <w:ind w:left="720" w:hanging="360"/>
-      </w:pPr>
-      <w:r>
-        <w:rPr>
-          <w:rtl w:val="0"/>
-        </w:rPr>
-        <w:t xml:space="preserve">Eixo X:</w:t>
-      </w:r>
-      <w:r>
-        <w:rPr>
-          <w:rtl w:val="0"/>
-        </w:rPr>
-        <w:t xml:space="preserve"> Tempo (ts)</w:t>
-        <w:br w:type="textWrapping"/>
-      </w:r>
-    </w:p>
-    <w:p>
-      <w:pPr>
-        <w:numPr>
-          <w:ilvl w:val="0"/>
-          <w:numId w:val="5"/>
-        </w:numPr>
-        <w:spacing w:after="0" w:afterAutospacing="0" w:before="0" w:beforeAutospacing="0" w:lineRule="auto"/>
-        <w:ind w:left="720" w:hanging="360"/>
-      </w:pPr>
-      <w:r>
-        <w:rPr>
-          <w:rtl w:val="0"/>
-        </w:rPr>
-        <w:t xml:space="preserve">Eixo Y:</w:t>
-      </w:r>
-      <w:r>
-        <w:rPr>
-          <w:rtl w:val="0"/>
-        </w:rPr>
-        <w:t xml:space="preserve"> Load average</w:t>
-        <w:br w:type="textWrapping"/>
-      </w:r>
-    </w:p>
-    <w:p>
-      <w:pPr>
-        <w:numPr>
-          <w:ilvl w:val="0"/>
-          <w:numId w:val="5"/>
-        </w:numPr>
-        <w:spacing w:after="240" w:before="0" w:beforeAutospacing="0" w:lineRule="auto"/>
-        <w:ind w:left="720" w:hanging="360"/>
-      </w:pPr>
-      <w:r>
-        <w:rPr>
-          <w:rtl w:val="0"/>
-        </w:rPr>
-        <w:t xml:space="preserve">O que mostra:</w:t>
-        <w:br w:type="textWrapping"/>
-      </w:r>
-      <w:r>
-        <w:rPr>
-          <w:rtl w:val="0"/>
-        </w:rPr>
-        <w:t xml:space="preserve"> Representa a </w:t>
-      </w:r>
-      <w:r>
-        <w:rPr>
-          <w:rtl w:val="0"/>
-        </w:rPr>
-        <w:t xml:space="preserve">carga média do sistema</w:t>
-      </w:r>
-      <w:r>
-        <w:rPr>
-          <w:rtl w:val="0"/>
-        </w:rPr>
-        <w:t xml:space="preserve"> em janelas de 1, 5 e 15 minutos.</w:t>
-        <w:br w:type="textWrapping"/>
-        <w:t xml:space="preserve"> No </w:t>
-      </w:r>
-      <w:r>
-        <w:rPr>
-          <w:rtl w:val="0"/>
-        </w:rPr>
-        <w:t xml:space="preserve">Windows</w:t>
-      </w:r>
-      <w:r>
-        <w:rPr>
-          <w:rtl w:val="0"/>
-        </w:rPr>
-        <w:t xml:space="preserve">, o valor pode ser </w:t>
-      </w:r>
-      <w:r>
-        <w:rPr>
-          <w:rtl w:val="0"/>
-        </w:rPr>
-        <w:t xml:space="preserve">0</w:t>
-      </w:r>
-      <w:r>
-        <w:rPr>
-          <w:rtl w:val="0"/>
-        </w:rPr>
-        <w:t xml:space="preserve"> (sem suporte a métricas de load average).</w:t>
-      </w:r>
-    </w:p>
-    <w:p>
-      <w:pPr>
-        <w:spacing w:after="240" w:before="240" w:lineRule="auto"/>
-        <w:ind w:left="0" w:firstLine="0"/>
-        <w:rPr/>
-      </w:pPr>
-      <w:r>
-        <w:rPr/>
-        <w:drawing>
-          <wp:inline distB="114300" distT="114300" distL="114300" distR="114300">
-            <wp:extent cx="5731200" cy="4279900"/>
-            <wp:effectExtent b="0" l="0" r="0" t="0"/>
-            <wp:docPr id="13" name="image2.png"/>
-            <a:graphic>
-              <a:graphicData uri="http://schemas.openxmlformats.org/drawingml/2006/picture">
-                <pic:pic>
-                  <pic:nvPicPr>
-                    <pic:cNvPr id="0" name="image2.png"/>
+                    <pic:cNvPr id="0" name="image10.png"/>
                     <pic:cNvPicPr preferRelativeResize="0"/>
                   </pic:nvPicPr>
                   <pic:blipFill>
@@ -3361,31 +3110,75 @@
         <w:rPr>
           <w:rtl w:val="0"/>
         </w:rPr>
-      </w:r>
-    </w:p>
-    <w:p>
-      <w:pPr>
-        <w:spacing w:after="240" w:before="240" w:lineRule="auto"/>
-        <w:ind w:left="0" w:firstLine="0"/>
-        <w:rPr/>
-      </w:pPr>
-      <w:r>
-        <w:rPr>
-          <w:rtl w:val="0"/>
-        </w:rPr>
-      </w:r>
-    </w:p>
-    <w:p>
-      <w:pPr>
-        <w:spacing w:after="240" w:before="240" w:lineRule="auto"/>
-        <w:ind w:left="720" w:hanging="360"/>
-        <w:rPr/>
-      </w:pPr>
-      <w:r>
-        <w:pict>
-          <v:rect style="width:0.0pt;height:1.5pt" o:hr="t" o:hrstd="t" o:hralign="center" fillcolor="#A0A0A0" stroked="f"/>
-        </w:pict>
-      </w:r>
+        <w:br w:type="textWrapping"/>
+      </w:r>
+    </w:p>
+    <w:p>
+      <w:pPr>
+        <w:spacing w:after="240" w:before="240" w:lineRule="auto"/>
+        <w:ind w:left="720" w:hanging="360"/>
+        <w:rPr/>
+      </w:pPr>
+      <w:r>
+        <w:rPr>
+          <w:rtl w:val="0"/>
+        </w:rPr>
+      </w:r>
+    </w:p>
+    <w:p>
+      <w:pPr>
+        <w:spacing w:after="240" w:before="240" w:lineRule="auto"/>
+        <w:ind w:left="720" w:hanging="360"/>
+        <w:rPr/>
+      </w:pPr>
+      <w:r>
+        <w:rPr>
+          <w:rtl w:val="0"/>
+        </w:rPr>
+      </w:r>
+    </w:p>
+    <w:p>
+      <w:pPr>
+        <w:spacing w:after="240" w:before="240" w:lineRule="auto"/>
+        <w:ind w:left="720" w:hanging="360"/>
+        <w:rPr/>
+      </w:pPr>
+      <w:r>
+        <w:rPr>
+          <w:rtl w:val="0"/>
+        </w:rPr>
+      </w:r>
+    </w:p>
+    <w:p>
+      <w:pPr>
+        <w:spacing w:after="240" w:before="240" w:lineRule="auto"/>
+        <w:ind w:left="720" w:hanging="360"/>
+        <w:rPr/>
+      </w:pPr>
+      <w:r>
+        <w:rPr>
+          <w:rtl w:val="0"/>
+        </w:rPr>
+      </w:r>
+    </w:p>
+    <w:p>
+      <w:pPr>
+        <w:spacing w:after="240" w:before="240" w:lineRule="auto"/>
+        <w:ind w:left="720" w:hanging="360"/>
+        <w:rPr/>
+      </w:pPr>
+      <w:r>
+        <w:rPr>
+          <w:rtl w:val="0"/>
+        </w:rPr>
+      </w:r>
+    </w:p>
+    <w:p>
+      <w:pPr>
+        <w:spacing w:after="240" w:before="240" w:lineRule="auto"/>
+        <w:ind w:left="720" w:hanging="360"/>
+        <w:rPr/>
+      </w:pPr>
       <w:r>
         <w:rPr>
           <w:rtl w:val="0"/>
@@ -3400,32 +3193,26 @@
         <w:spacing w:after="40" w:before="240" w:lineRule="auto"/>
         <w:ind w:left="720" w:hanging="360"/>
         <w:rPr>
+          <w:b w:val="1"/>
           <w:color w:val="000000"/>
-          <w:sz w:val="22"/>
-          <w:szCs w:val="22"/>
-        </w:rPr>
-      </w:pPr>
-      <w:bookmarkStart w:colFirst="0" w:colLast="0" w:name="_to8hde82ctk" w:id="20"/>
-      <w:bookmarkEnd w:id="20"/>
+        </w:rPr>
+      </w:pPr>
+      <w:bookmarkStart w:colFirst="0" w:colLast="0" w:name="_qw6cp1hfn7su" w:id="19"/>
+      <w:bookmarkEnd w:id="19"/>
       <w:r>
         <w:rPr>
           <w:b w:val="1"/>
           <w:color w:val="000000"/>
           <w:rtl w:val="0"/>
         </w:rPr>
-        <w:t xml:space="preserve">3. Forecast (Regressão Linear)</w:t>
-      </w:r>
-      <w:r>
-        <w:rPr>
-          <w:rtl w:val="0"/>
-        </w:rPr>
+        <w:t xml:space="preserve">2. Loads (1m / 5m / 15m)</w:t>
       </w:r>
     </w:p>
     <w:p>
       <w:pPr>
         <w:numPr>
           <w:ilvl w:val="0"/>
-          <w:numId w:val="6"/>
+          <w:numId w:val="5"/>
         </w:numPr>
         <w:spacing w:after="0" w:afterAutospacing="0" w:before="240" w:lineRule="auto"/>
         <w:ind w:left="720" w:hanging="360"/>
@@ -3440,7 +3227,7 @@
         <w:rPr>
           <w:rtl w:val="0"/>
         </w:rPr>
-        <w:t xml:space="preserve"> Índices de tempo (teste)</w:t>
+        <w:t xml:space="preserve"> Tempo (ts)</w:t>
         <w:br w:type="textWrapping"/>
       </w:r>
     </w:p>
@@ -3448,7 +3235,7 @@
       <w:pPr>
         <w:numPr>
           <w:ilvl w:val="0"/>
-          <w:numId w:val="6"/>
+          <w:numId w:val="5"/>
         </w:numPr>
         <w:spacing w:after="0" w:afterAutospacing="0" w:before="0" w:beforeAutospacing="0" w:lineRule="auto"/>
         <w:ind w:left="720" w:hanging="360"/>
@@ -3463,7 +3250,7 @@
         <w:rPr>
           <w:rtl w:val="0"/>
         </w:rPr>
-        <w:t xml:space="preserve"> CPU (%)</w:t>
+        <w:t xml:space="preserve"> Load average</w:t>
         <w:br w:type="textWrapping"/>
       </w:r>
     </w:p>
@@ -3471,7 +3258,7 @@
       <w:pPr>
         <w:numPr>
           <w:ilvl w:val="0"/>
-          <w:numId w:val="6"/>
+          <w:numId w:val="5"/>
         </w:numPr>
         <w:spacing w:after="240" w:before="0" w:beforeAutospacing="0" w:lineRule="auto"/>
         <w:ind w:left="720" w:hanging="360"/>
@@ -3487,63 +3274,51 @@
         <w:rPr>
           <w:rtl w:val="0"/>
         </w:rPr>
-        <w:t xml:space="preserve">Exibe a </w:t>
-      </w:r>
-      <w:r>
-        <w:rPr>
-          <w:rtl w:val="0"/>
-        </w:rPr>
-        <w:t xml:space="preserve">curva real vs prevista da CPU</w:t>
-      </w:r>
-      <w:r>
-        <w:rPr>
-          <w:rtl w:val="0"/>
-        </w:rPr>
-        <w:t xml:space="preserve">, destacando: </w:t>
-      </w:r>
-      <w:r>
-        <w:rPr>
-          <w:rtl w:val="0"/>
-        </w:rPr>
-        <w:t xml:space="preserve">Erro médio (MAE), Coeficiente de ajuste (R²)</w:t>
-      </w:r>
-    </w:p>
-    <w:p>
-      <w:pPr>
-        <w:spacing w:after="240" w:before="240" w:lineRule="auto"/>
-        <w:rPr/>
-      </w:pPr>
-      <w:r>
-        <w:rPr>
-          <w:rtl w:val="0"/>
-        </w:rPr>
-      </w:r>
-    </w:p>
-    <w:p>
-      <w:pPr>
-        <w:spacing w:after="240" w:before="240" w:lineRule="auto"/>
-        <w:rPr/>
-      </w:pPr>
-      <w:r>
-        <w:rPr>
-          <w:rtl w:val="0"/>
-        </w:rPr>
-      </w:r>
-    </w:p>
-    <w:p>
-      <w:pPr>
-        <w:spacing w:after="240" w:before="240" w:lineRule="auto"/>
-        <w:rPr/>
-      </w:pPr>
-      <w:r>
-        <w:rPr>
-          <w:rtl w:val="0"/>
-        </w:rPr>
-      </w:r>
-    </w:p>
-    <w:p>
-      <w:pPr>
-        <w:spacing w:after="240" w:before="240" w:lineRule="auto"/>
+        <w:t xml:space="preserve"> Representa a </w:t>
+      </w:r>
+      <w:r>
+        <w:rPr>
+          <w:rtl w:val="0"/>
+        </w:rPr>
+        <w:t xml:space="preserve">carga média do sistema</w:t>
+      </w:r>
+      <w:r>
+        <w:rPr>
+          <w:rtl w:val="0"/>
+        </w:rPr>
+        <w:t xml:space="preserve"> em janelas de 1, 5 e 15 minutos.</w:t>
+        <w:br w:type="textWrapping"/>
+        <w:t xml:space="preserve"> No </w:t>
+      </w:r>
+      <w:r>
+        <w:rPr>
+          <w:rtl w:val="0"/>
+        </w:rPr>
+        <w:t xml:space="preserve">Windows</w:t>
+      </w:r>
+      <w:r>
+        <w:rPr>
+          <w:rtl w:val="0"/>
+        </w:rPr>
+        <w:t xml:space="preserve">, o valor pode ser </w:t>
+      </w:r>
+      <w:r>
+        <w:rPr>
+          <w:rtl w:val="0"/>
+        </w:rPr>
+        <w:t xml:space="preserve">0</w:t>
+      </w:r>
+      <w:r>
+        <w:rPr>
+          <w:rtl w:val="0"/>
+        </w:rPr>
+        <w:t xml:space="preserve"> (sem suporte a métricas de load average).</w:t>
+      </w:r>
+    </w:p>
+    <w:p>
+      <w:pPr>
+        <w:spacing w:after="240" w:before="240" w:lineRule="auto"/>
+        <w:ind w:left="0" w:firstLine="0"/>
         <w:rPr/>
       </w:pPr>
       <w:r>
@@ -3552,12 +3327,12 @@
           <wp:inline distB="114300" distT="114300" distL="114300" distR="114300">
             <wp:extent cx="5731200" cy="4279900"/>
             <wp:effectExtent b="0" l="0" r="0" t="0"/>
-            <wp:docPr id="8" name="image1.png"/>
+            <wp:docPr id="13" name="image7.png"/>
             <a:graphic>
               <a:graphicData uri="http://schemas.openxmlformats.org/drawingml/2006/picture">
                 <pic:pic>
                   <pic:nvPicPr>
-                    <pic:cNvPr id="0" name="image1.png"/>
+                    <pic:cNvPr id="0" name="image7.png"/>
                     <pic:cNvPicPr preferRelativeResize="0"/>
                   </pic:nvPicPr>
                   <pic:blipFill>
@@ -3590,6 +3365,18 @@
     <w:p>
       <w:pPr>
         <w:spacing w:after="240" w:before="240" w:lineRule="auto"/>
+        <w:ind w:left="0" w:firstLine="0"/>
+        <w:rPr/>
+      </w:pPr>
+      <w:r>
+        <w:rPr>
+          <w:rtl w:val="0"/>
+        </w:rPr>
+      </w:r>
+    </w:p>
+    <w:p>
+      <w:pPr>
+        <w:spacing w:after="240" w:before="240" w:lineRule="auto"/>
         <w:ind w:left="720" w:hanging="360"/>
         <w:rPr/>
       </w:pPr>
@@ -3612,42 +3399,35 @@
         <w:spacing w:after="40" w:before="240" w:lineRule="auto"/>
         <w:ind w:left="720" w:hanging="360"/>
         <w:rPr>
-          <w:b w:val="1"/>
           <w:color w:val="000000"/>
-        </w:rPr>
-      </w:pPr>
-      <w:bookmarkStart w:colFirst="0" w:colLast="0" w:name="_5rj3f6lk85da" w:id="21"/>
-      <w:bookmarkEnd w:id="21"/>
+          <w:sz w:val="22"/>
+          <w:szCs w:val="22"/>
+        </w:rPr>
+      </w:pPr>
+      <w:bookmarkStart w:colFirst="0" w:colLast="0" w:name="_to8hde82ctk" w:id="20"/>
+      <w:bookmarkEnd w:id="20"/>
       <w:r>
         <w:rPr>
           <w:b w:val="1"/>
           <w:color w:val="000000"/>
           <w:rtl w:val="0"/>
         </w:rPr>
-        <w:t xml:space="preserve">4. Anomalias (IsolationForest)</w:t>
-      </w:r>
-    </w:p>
-    <w:p>
-      <w:pPr>
-        <w:keepNext w:val="1"/>
-        <w:keepLines w:val="1"/>
-        <w:pageBreakBefore w:val="0"/>
-        <w:widowControl w:val="0"/>
+        <w:t xml:space="preserve">3. Forecast (Regressão Linear)</w:t>
+      </w:r>
+      <w:r>
+        <w:rPr>
+          <w:rtl w:val="0"/>
+        </w:rPr>
+      </w:r>
+    </w:p>
+    <w:p>
+      <w:pPr>
         <w:numPr>
           <w:ilvl w:val="0"/>
-          <w:numId w:val="2"/>
+          <w:numId w:val="6"/>
         </w:numPr>
-        <w:pBdr>
-          <w:top w:space="0" w:sz="0" w:val="nil"/>
-          <w:left w:space="0" w:sz="0" w:val="nil"/>
-          <w:bottom w:space="0" w:sz="0" w:val="nil"/>
-          <w:right w:space="0" w:sz="0" w:val="nil"/>
-          <w:between w:space="0" w:sz="0" w:val="nil"/>
-        </w:pBdr>
-        <w:shd w:fill="auto" w:val="clear"/>
-        <w:spacing w:after="240" w:before="240" w:line="240" w:lineRule="auto"/>
-        <w:ind w:left="720" w:right="0" w:hanging="360"/>
-        <w:jc w:val="left"/>
+        <w:spacing w:after="0" w:afterAutospacing="0" w:before="240" w:lineRule="auto"/>
+        <w:ind w:left="720" w:hanging="360"/>
       </w:pPr>
       <w:r>
         <w:rPr>
@@ -3659,55 +3439,18 @@
         <w:rPr>
           <w:rtl w:val="0"/>
         </w:rPr>
-        <w:t xml:space="preserve"> Tempo (ts)</w:t>
-      </w:r>
-    </w:p>
-    <w:p>
-      <w:pPr>
-        <w:keepNext w:val="1"/>
-        <w:keepLines w:val="1"/>
-        <w:pageBreakBefore w:val="0"/>
-        <w:widowControl w:val="0"/>
-        <w:pBdr>
-          <w:top w:space="0" w:sz="0" w:val="nil"/>
-          <w:left w:space="0" w:sz="0" w:val="nil"/>
-          <w:bottom w:space="0" w:sz="0" w:val="nil"/>
-          <w:right w:space="0" w:sz="0" w:val="nil"/>
-          <w:between w:space="0" w:sz="0" w:val="nil"/>
-        </w:pBdr>
-        <w:shd w:fill="auto" w:val="clear"/>
-        <w:spacing w:after="240" w:before="0" w:line="240" w:lineRule="auto"/>
-        <w:ind w:right="0"/>
-        <w:jc w:val="left"/>
-        <w:rPr/>
-      </w:pPr>
-      <w:r>
-        <w:rPr>
-          <w:rtl w:val="0"/>
-        </w:rPr>
-      </w:r>
-    </w:p>
-    <w:p>
-      <w:pPr>
-        <w:keepNext w:val="1"/>
-        <w:keepLines w:val="1"/>
-        <w:pageBreakBefore w:val="0"/>
-        <w:widowControl w:val="0"/>
+        <w:t xml:space="preserve"> Índices de tempo (teste)</w:t>
+        <w:br w:type="textWrapping"/>
+      </w:r>
+    </w:p>
+    <w:p>
+      <w:pPr>
         <w:numPr>
           <w:ilvl w:val="0"/>
-          <w:numId w:val="2"/>
+          <w:numId w:val="6"/>
         </w:numPr>
-        <w:pBdr>
-          <w:top w:space="0" w:sz="0" w:val="nil"/>
-          <w:left w:space="0" w:sz="0" w:val="nil"/>
-          <w:bottom w:space="0" w:sz="0" w:val="nil"/>
-          <w:right w:space="0" w:sz="0" w:val="nil"/>
-          <w:between w:space="0" w:sz="0" w:val="nil"/>
-        </w:pBdr>
-        <w:shd w:fill="auto" w:val="clear"/>
-        <w:spacing w:after="240" w:before="240" w:line="240" w:lineRule="auto"/>
-        <w:ind w:left="720" w:right="0" w:hanging="360"/>
-        <w:jc w:val="left"/>
+        <w:spacing w:after="0" w:afterAutospacing="0" w:before="0" w:beforeAutospacing="0" w:lineRule="auto"/>
+        <w:ind w:left="720" w:hanging="360"/>
       </w:pPr>
       <w:r>
         <w:rPr>
@@ -3720,265 +3463,100 @@
           <w:rtl w:val="0"/>
         </w:rPr>
         <w:t xml:space="preserve"> CPU (%)</w:t>
-      </w:r>
-    </w:p>
-    <w:p>
-      <w:pPr>
-        <w:keepNext w:val="0"/>
-        <w:keepLines w:val="0"/>
-        <w:pageBreakBefore w:val="0"/>
-        <w:widowControl w:val="1"/>
-        <w:pBdr>
-          <w:top w:space="0" w:sz="0" w:val="nil"/>
-          <w:left w:space="0" w:sz="0" w:val="nil"/>
-          <w:bottom w:space="0" w:sz="0" w:val="nil"/>
-          <w:right w:space="0" w:sz="0" w:val="nil"/>
-          <w:between w:space="0" w:sz="0" w:val="nil"/>
-        </w:pBdr>
-        <w:shd w:fill="auto" w:val="clear"/>
-        <w:spacing w:after="240" w:before="240" w:line="276" w:lineRule="auto"/>
-        <w:ind w:left="720" w:right="0" w:firstLine="0"/>
-        <w:jc w:val="left"/>
-        <w:rPr/>
-      </w:pPr>
-      <w:r>
-        <w:rPr>
-          <w:rtl w:val="0"/>
-        </w:rPr>
-      </w:r>
-    </w:p>
-    <w:p>
-      <w:pPr>
-        <w:keepNext w:val="0"/>
-        <w:keepLines w:val="0"/>
-        <w:pageBreakBefore w:val="0"/>
-        <w:widowControl w:val="1"/>
+        <w:br w:type="textWrapping"/>
+      </w:r>
+    </w:p>
+    <w:p>
+      <w:pPr>
         <w:numPr>
           <w:ilvl w:val="0"/>
-          <w:numId w:val="2"/>
+          <w:numId w:val="6"/>
         </w:numPr>
-        <w:pBdr>
-          <w:top w:space="0" w:sz="0" w:val="nil"/>
-          <w:left w:space="0" w:sz="0" w:val="nil"/>
-          <w:bottom w:space="0" w:sz="0" w:val="nil"/>
-          <w:right w:space="0" w:sz="0" w:val="nil"/>
-          <w:between w:space="0" w:sz="0" w:val="nil"/>
-        </w:pBdr>
-        <w:shd w:fill="auto" w:val="clear"/>
-        <w:spacing w:after="240" w:before="240" w:line="276" w:lineRule="auto"/>
-        <w:ind w:left="720" w:right="0" w:hanging="360"/>
-        <w:jc w:val="left"/>
+        <w:spacing w:after="240" w:before="0" w:beforeAutospacing="0" w:lineRule="auto"/>
+        <w:ind w:left="720" w:hanging="360"/>
       </w:pPr>
       <w:r>
         <w:rPr>
           <w:rtl w:val="0"/>
         </w:rPr>
         <w:t xml:space="preserve">O que mostra:</w:t>
-      </w:r>
-      <w:r>
-        <w:rPr>
-          <w:rtl w:val="0"/>
-        </w:rPr>
-        <w:t xml:space="preserve">Identifica </w:t>
-      </w:r>
-      <w:r>
-        <w:rPr>
-          <w:rtl w:val="0"/>
-        </w:rPr>
-        <w:t xml:space="preserve">picos fora do padrão</w:t>
-      </w:r>
-      <w:r>
-        <w:rPr>
-          <w:rtl w:val="0"/>
-        </w:rPr>
-        <w:t xml:space="preserve">, marcados com </w:t>
-      </w:r>
-      <w:r>
-        <w:rPr>
-          <w:rtl w:val="0"/>
-        </w:rPr>
-        <w:t xml:space="preserve">“X”</w:t>
-      </w:r>
-      <w:r>
-        <w:rPr>
-          <w:rtl w:val="0"/>
-        </w:rPr>
-        <w:t xml:space="preserve">, representando </w:t>
-      </w:r>
-      <w:r>
-        <w:rPr>
-          <w:rtl w:val="0"/>
-        </w:rPr>
-        <w:t xml:space="preserve">momentos anômalos</w:t>
-      </w:r>
-      <w:r>
-        <w:rPr>
-          <w:rtl w:val="0"/>
-        </w:rPr>
-        <w:t xml:space="preserve"> de uso da CPU.</w:t>
-      </w:r>
-    </w:p>
-    <w:p>
-      <w:pPr>
-        <w:keepNext w:val="0"/>
-        <w:keepLines w:val="0"/>
-        <w:pageBreakBefore w:val="0"/>
-        <w:widowControl w:val="1"/>
-        <w:pBdr>
-          <w:top w:space="0" w:sz="0" w:val="nil"/>
-          <w:left w:space="0" w:sz="0" w:val="nil"/>
-          <w:bottom w:space="0" w:sz="0" w:val="nil"/>
-          <w:right w:space="0" w:sz="0" w:val="nil"/>
-          <w:between w:space="0" w:sz="0" w:val="nil"/>
-        </w:pBdr>
-        <w:shd w:fill="auto" w:val="clear"/>
-        <w:spacing w:after="240" w:before="240" w:line="276" w:lineRule="auto"/>
-        <w:ind w:left="720" w:right="0" w:firstLine="0"/>
-        <w:jc w:val="left"/>
-        <w:rPr/>
-      </w:pPr>
-      <w:r>
-        <w:rPr>
-          <w:rtl w:val="0"/>
-        </w:rPr>
-      </w:r>
-    </w:p>
-    <w:p>
-      <w:pPr>
-        <w:keepNext w:val="0"/>
-        <w:keepLines w:val="0"/>
-        <w:pageBreakBefore w:val="0"/>
-        <w:widowControl w:val="1"/>
-        <w:pBdr>
-          <w:top w:space="0" w:sz="0" w:val="nil"/>
-          <w:left w:space="0" w:sz="0" w:val="nil"/>
-          <w:bottom w:space="0" w:sz="0" w:val="nil"/>
-          <w:right w:space="0" w:sz="0" w:val="nil"/>
-          <w:between w:space="0" w:sz="0" w:val="nil"/>
-        </w:pBdr>
-        <w:shd w:fill="auto" w:val="clear"/>
-        <w:spacing w:after="240" w:before="240" w:line="276" w:lineRule="auto"/>
-        <w:ind w:left="720" w:right="0" w:firstLine="0"/>
-        <w:jc w:val="left"/>
-        <w:rPr/>
-      </w:pPr>
-      <w:r>
-        <w:rPr>
-          <w:rtl w:val="0"/>
-        </w:rPr>
-      </w:r>
-    </w:p>
-    <w:p>
-      <w:pPr>
-        <w:keepNext w:val="0"/>
-        <w:keepLines w:val="0"/>
-        <w:pageBreakBefore w:val="0"/>
-        <w:widowControl w:val="1"/>
-        <w:pBdr>
-          <w:top w:space="0" w:sz="0" w:val="nil"/>
-          <w:left w:space="0" w:sz="0" w:val="nil"/>
-          <w:bottom w:space="0" w:sz="0" w:val="nil"/>
-          <w:right w:space="0" w:sz="0" w:val="nil"/>
-          <w:between w:space="0" w:sz="0" w:val="nil"/>
-        </w:pBdr>
-        <w:shd w:fill="auto" w:val="clear"/>
-        <w:spacing w:after="240" w:before="240" w:line="276" w:lineRule="auto"/>
-        <w:ind w:left="720" w:right="0" w:firstLine="0"/>
-        <w:jc w:val="left"/>
-        <w:rPr/>
-      </w:pPr>
-      <w:r>
-        <w:rPr>
-          <w:rtl w:val="0"/>
-        </w:rPr>
-      </w:r>
-    </w:p>
-    <w:p>
-      <w:pPr>
-        <w:keepNext w:val="0"/>
-        <w:keepLines w:val="0"/>
-        <w:pageBreakBefore w:val="0"/>
-        <w:widowControl w:val="1"/>
-        <w:pBdr>
-          <w:top w:space="0" w:sz="0" w:val="nil"/>
-          <w:left w:space="0" w:sz="0" w:val="nil"/>
-          <w:bottom w:space="0" w:sz="0" w:val="nil"/>
-          <w:right w:space="0" w:sz="0" w:val="nil"/>
-          <w:between w:space="0" w:sz="0" w:val="nil"/>
-        </w:pBdr>
-        <w:shd w:fill="auto" w:val="clear"/>
-        <w:spacing w:after="240" w:before="240" w:line="276" w:lineRule="auto"/>
-        <w:ind w:left="720" w:right="0" w:firstLine="0"/>
-        <w:jc w:val="left"/>
-        <w:rPr/>
-      </w:pPr>
-      <w:r>
-        <w:rPr>
-          <w:rtl w:val="0"/>
-        </w:rPr>
-      </w:r>
-    </w:p>
-    <w:p>
-      <w:pPr>
-        <w:keepNext w:val="0"/>
-        <w:keepLines w:val="0"/>
-        <w:pageBreakBefore w:val="0"/>
-        <w:widowControl w:val="1"/>
-        <w:pBdr>
-          <w:top w:space="0" w:sz="0" w:val="nil"/>
-          <w:left w:space="0" w:sz="0" w:val="nil"/>
-          <w:bottom w:space="0" w:sz="0" w:val="nil"/>
-          <w:right w:space="0" w:sz="0" w:val="nil"/>
-          <w:between w:space="0" w:sz="0" w:val="nil"/>
-        </w:pBdr>
-        <w:shd w:fill="auto" w:val="clear"/>
-        <w:spacing w:after="240" w:before="240" w:line="276" w:lineRule="auto"/>
-        <w:ind w:left="720" w:right="0" w:firstLine="0"/>
-        <w:jc w:val="left"/>
-        <w:rPr/>
-      </w:pPr>
-      <w:r>
-        <w:rPr>
-          <w:rtl w:val="0"/>
-        </w:rPr>
         <w:br w:type="textWrapping"/>
       </w:r>
-    </w:p>
-    <w:p>
-      <w:pPr>
-        <w:spacing w:after="240" w:before="240" w:lineRule="auto"/>
-        <w:ind w:left="720" w:hanging="360"/>
-        <w:rPr/>
-      </w:pPr>
-      <w:r>
-        <w:pict>
-          <v:rect style="width:0.0pt;height:1.5pt" o:hr="t" o:hrstd="t" o:hralign="center" fillcolor="#A0A0A0" stroked="f"/>
-        </w:pict>
-      </w:r>
-      <w:r>
-        <w:rPr>
-          <w:rtl w:val="0"/>
-        </w:rPr>
-      </w:r>
-      <w:r>
+      <w:r>
+        <w:rPr>
+          <w:rtl w:val="0"/>
+        </w:rPr>
+        <w:t xml:space="preserve">Exibe a </w:t>
+      </w:r>
+      <w:r>
+        <w:rPr>
+          <w:rtl w:val="0"/>
+        </w:rPr>
+        <w:t xml:space="preserve">curva real vs prevista da CPU</w:t>
+      </w:r>
+      <w:r>
+        <w:rPr>
+          <w:rtl w:val="0"/>
+        </w:rPr>
+        <w:t xml:space="preserve">, destacando: </w:t>
+      </w:r>
+      <w:r>
+        <w:rPr>
+          <w:rtl w:val="0"/>
+        </w:rPr>
+        <w:t xml:space="preserve">Erro médio (MAE), Coeficiente de ajuste (R²)</w:t>
+      </w:r>
+    </w:p>
+    <w:p>
+      <w:pPr>
+        <w:spacing w:after="240" w:before="240" w:lineRule="auto"/>
+        <w:rPr/>
+      </w:pPr>
+      <w:r>
+        <w:rPr>
+          <w:rtl w:val="0"/>
+        </w:rPr>
+      </w:r>
+    </w:p>
+    <w:p>
+      <w:pPr>
+        <w:spacing w:after="240" w:before="240" w:lineRule="auto"/>
+        <w:rPr/>
+      </w:pPr>
+      <w:r>
+        <w:rPr>
+          <w:rtl w:val="0"/>
+        </w:rPr>
+      </w:r>
+    </w:p>
+    <w:p>
+      <w:pPr>
+        <w:spacing w:after="240" w:before="240" w:lineRule="auto"/>
+        <w:rPr/>
+      </w:pPr>
+      <w:r>
+        <w:rPr>
+          <w:rtl w:val="0"/>
+        </w:rPr>
+      </w:r>
+    </w:p>
+    <w:p>
+      <w:pPr>
+        <w:spacing w:after="240" w:before="240" w:lineRule="auto"/>
+        <w:rPr/>
+      </w:pPr>
+      <w:r>
+        <w:rPr/>
         <w:drawing>
-          <wp:anchor allowOverlap="1" behindDoc="0" distB="114300" distT="114300" distL="114300" distR="114300" hidden="0" layoutInCell="1" locked="0" relativeHeight="0" simplePos="0">
-            <wp:simplePos x="0" y="0"/>
-            <wp:positionH relativeFrom="column">
-              <wp:posOffset>-1424</wp:posOffset>
-            </wp:positionH>
-            <wp:positionV relativeFrom="paragraph">
-              <wp:posOffset>142875</wp:posOffset>
-            </wp:positionV>
+          <wp:inline distB="114300" distT="114300" distL="114300" distR="114300">
             <wp:extent cx="5731200" cy="4279900"/>
             <wp:effectExtent b="0" l="0" r="0" t="0"/>
-            <wp:wrapSquare wrapText="bothSides" distB="114300" distT="114300" distL="114300" distR="114300"/>
-            <wp:docPr id="5" name="image10.png"/>
+            <wp:docPr id="8" name="image4.png"/>
             <a:graphic>
               <a:graphicData uri="http://schemas.openxmlformats.org/drawingml/2006/picture">
                 <pic:pic>
                   <pic:nvPicPr>
-                    <pic:cNvPr id="0" name="image10.png"/>
+                    <pic:cNvPr id="0" name="image4.png"/>
                     <pic:cNvPicPr preferRelativeResize="0"/>
                   </pic:nvPicPr>
                   <pic:blipFill>
@@ -3999,6 +3577,427 @@
                 </pic:pic>
               </a:graphicData>
             </a:graphic>
+          </wp:inline>
+        </w:drawing>
+      </w:r>
+      <w:r>
+        <w:rPr>
+          <w:rtl w:val="0"/>
+        </w:rPr>
+      </w:r>
+    </w:p>
+    <w:p>
+      <w:pPr>
+        <w:spacing w:after="240" w:before="240" w:lineRule="auto"/>
+        <w:ind w:left="720" w:hanging="360"/>
+        <w:rPr/>
+      </w:pPr>
+      <w:r>
+        <w:pict>
+          <v:rect style="width:0.0pt;height:1.5pt" o:hr="t" o:hrstd="t" o:hralign="center" fillcolor="#A0A0A0" stroked="f"/>
+        </w:pict>
+      </w:r>
+      <w:r>
+        <w:rPr>
+          <w:rtl w:val="0"/>
+        </w:rPr>
+      </w:r>
+    </w:p>
+    <w:p>
+      <w:pPr>
+        <w:pStyle w:val="Heading4"/>
+        <w:keepNext w:val="0"/>
+        <w:keepLines w:val="0"/>
+        <w:spacing w:after="40" w:before="240" w:lineRule="auto"/>
+        <w:ind w:left="720" w:hanging="360"/>
+        <w:rPr>
+          <w:b w:val="1"/>
+          <w:color w:val="000000"/>
+        </w:rPr>
+      </w:pPr>
+      <w:bookmarkStart w:colFirst="0" w:colLast="0" w:name="_5rj3f6lk85da" w:id="21"/>
+      <w:bookmarkEnd w:id="21"/>
+      <w:r>
+        <w:rPr>
+          <w:b w:val="1"/>
+          <w:color w:val="000000"/>
+          <w:rtl w:val="0"/>
+        </w:rPr>
+        <w:t xml:space="preserve">4. Anomalias (IsolationForest)</w:t>
+      </w:r>
+    </w:p>
+    <w:p>
+      <w:pPr>
+        <w:keepNext w:val="1"/>
+        <w:keepLines w:val="1"/>
+        <w:pageBreakBefore w:val="0"/>
+        <w:widowControl w:val="0"/>
+        <w:numPr>
+          <w:ilvl w:val="0"/>
+          <w:numId w:val="2"/>
+        </w:numPr>
+        <w:pBdr>
+          <w:top w:space="0" w:sz="0" w:val="nil"/>
+          <w:left w:space="0" w:sz="0" w:val="nil"/>
+          <w:bottom w:space="0" w:sz="0" w:val="nil"/>
+          <w:right w:space="0" w:sz="0" w:val="nil"/>
+          <w:between w:space="0" w:sz="0" w:val="nil"/>
+        </w:pBdr>
+        <w:shd w:fill="auto" w:val="clear"/>
+        <w:spacing w:after="240" w:before="240" w:line="240" w:lineRule="auto"/>
+        <w:ind w:left="720" w:right="0" w:hanging="360"/>
+        <w:jc w:val="left"/>
+      </w:pPr>
+      <w:r>
+        <w:rPr>
+          <w:rtl w:val="0"/>
+        </w:rPr>
+        <w:t xml:space="preserve">Eixo X:</w:t>
+      </w:r>
+      <w:r>
+        <w:rPr>
+          <w:rtl w:val="0"/>
+        </w:rPr>
+        <w:t xml:space="preserve"> Tempo (ts)</w:t>
+      </w:r>
+    </w:p>
+    <w:p>
+      <w:pPr>
+        <w:keepNext w:val="1"/>
+        <w:keepLines w:val="1"/>
+        <w:pageBreakBefore w:val="0"/>
+        <w:widowControl w:val="0"/>
+        <w:pBdr>
+          <w:top w:space="0" w:sz="0" w:val="nil"/>
+          <w:left w:space="0" w:sz="0" w:val="nil"/>
+          <w:bottom w:space="0" w:sz="0" w:val="nil"/>
+          <w:right w:space="0" w:sz="0" w:val="nil"/>
+          <w:between w:space="0" w:sz="0" w:val="nil"/>
+        </w:pBdr>
+        <w:shd w:fill="auto" w:val="clear"/>
+        <w:spacing w:after="240" w:before="0" w:line="240" w:lineRule="auto"/>
+        <w:ind w:right="0"/>
+        <w:jc w:val="left"/>
+        <w:rPr/>
+      </w:pPr>
+      <w:r>
+        <w:rPr>
+          <w:rtl w:val="0"/>
+        </w:rPr>
+      </w:r>
+    </w:p>
+    <w:p>
+      <w:pPr>
+        <w:keepNext w:val="1"/>
+        <w:keepLines w:val="1"/>
+        <w:pageBreakBefore w:val="0"/>
+        <w:widowControl w:val="0"/>
+        <w:numPr>
+          <w:ilvl w:val="0"/>
+          <w:numId w:val="2"/>
+        </w:numPr>
+        <w:pBdr>
+          <w:top w:space="0" w:sz="0" w:val="nil"/>
+          <w:left w:space="0" w:sz="0" w:val="nil"/>
+          <w:bottom w:space="0" w:sz="0" w:val="nil"/>
+          <w:right w:space="0" w:sz="0" w:val="nil"/>
+          <w:between w:space="0" w:sz="0" w:val="nil"/>
+        </w:pBdr>
+        <w:shd w:fill="auto" w:val="clear"/>
+        <w:spacing w:after="240" w:before="240" w:line="240" w:lineRule="auto"/>
+        <w:ind w:left="720" w:right="0" w:hanging="360"/>
+        <w:jc w:val="left"/>
+      </w:pPr>
+      <w:r>
+        <w:rPr>
+          <w:rtl w:val="0"/>
+        </w:rPr>
+        <w:t xml:space="preserve">Eixo Y:</w:t>
+      </w:r>
+      <w:r>
+        <w:rPr>
+          <w:rtl w:val="0"/>
+        </w:rPr>
+        <w:t xml:space="preserve"> CPU (%)</w:t>
+      </w:r>
+    </w:p>
+    <w:p>
+      <w:pPr>
+        <w:keepNext w:val="0"/>
+        <w:keepLines w:val="0"/>
+        <w:pageBreakBefore w:val="0"/>
+        <w:widowControl w:val="1"/>
+        <w:pBdr>
+          <w:top w:space="0" w:sz="0" w:val="nil"/>
+          <w:left w:space="0" w:sz="0" w:val="nil"/>
+          <w:bottom w:space="0" w:sz="0" w:val="nil"/>
+          <w:right w:space="0" w:sz="0" w:val="nil"/>
+          <w:between w:space="0" w:sz="0" w:val="nil"/>
+        </w:pBdr>
+        <w:shd w:fill="auto" w:val="clear"/>
+        <w:spacing w:after="240" w:before="240" w:line="276" w:lineRule="auto"/>
+        <w:ind w:left="720" w:right="0" w:firstLine="0"/>
+        <w:jc w:val="left"/>
+        <w:rPr/>
+      </w:pPr>
+      <w:r>
+        <w:rPr>
+          <w:rtl w:val="0"/>
+        </w:rPr>
+      </w:r>
+    </w:p>
+    <w:p>
+      <w:pPr>
+        <w:keepNext w:val="0"/>
+        <w:keepLines w:val="0"/>
+        <w:pageBreakBefore w:val="0"/>
+        <w:widowControl w:val="1"/>
+        <w:numPr>
+          <w:ilvl w:val="0"/>
+          <w:numId w:val="2"/>
+        </w:numPr>
+        <w:pBdr>
+          <w:top w:space="0" w:sz="0" w:val="nil"/>
+          <w:left w:space="0" w:sz="0" w:val="nil"/>
+          <w:bottom w:space="0" w:sz="0" w:val="nil"/>
+          <w:right w:space="0" w:sz="0" w:val="nil"/>
+          <w:between w:space="0" w:sz="0" w:val="nil"/>
+        </w:pBdr>
+        <w:shd w:fill="auto" w:val="clear"/>
+        <w:spacing w:after="240" w:before="240" w:line="276" w:lineRule="auto"/>
+        <w:ind w:left="720" w:right="0" w:hanging="360"/>
+        <w:jc w:val="left"/>
+      </w:pPr>
+      <w:r>
+        <w:rPr>
+          <w:rtl w:val="0"/>
+        </w:rPr>
+        <w:t xml:space="preserve">O que mostra:</w:t>
+      </w:r>
+      <w:r>
+        <w:rPr>
+          <w:rtl w:val="0"/>
+        </w:rPr>
+        <w:t xml:space="preserve">Identifica </w:t>
+      </w:r>
+      <w:r>
+        <w:rPr>
+          <w:rtl w:val="0"/>
+        </w:rPr>
+        <w:t xml:space="preserve">picos fora do padrão</w:t>
+      </w:r>
+      <w:r>
+        <w:rPr>
+          <w:rtl w:val="0"/>
+        </w:rPr>
+        <w:t xml:space="preserve">, marcados com </w:t>
+      </w:r>
+      <w:r>
+        <w:rPr>
+          <w:rtl w:val="0"/>
+        </w:rPr>
+        <w:t xml:space="preserve">“X”</w:t>
+      </w:r>
+      <w:r>
+        <w:rPr>
+          <w:rtl w:val="0"/>
+        </w:rPr>
+        <w:t xml:space="preserve">, representando </w:t>
+      </w:r>
+      <w:r>
+        <w:rPr>
+          <w:rtl w:val="0"/>
+        </w:rPr>
+        <w:t xml:space="preserve">momentos anômalos</w:t>
+      </w:r>
+      <w:r>
+        <w:rPr>
+          <w:rtl w:val="0"/>
+        </w:rPr>
+        <w:t xml:space="preserve"> de uso da CPU.</w:t>
+      </w:r>
+    </w:p>
+    <w:p>
+      <w:pPr>
+        <w:keepNext w:val="0"/>
+        <w:keepLines w:val="0"/>
+        <w:pageBreakBefore w:val="0"/>
+        <w:widowControl w:val="1"/>
+        <w:pBdr>
+          <w:top w:space="0" w:sz="0" w:val="nil"/>
+          <w:left w:space="0" w:sz="0" w:val="nil"/>
+          <w:bottom w:space="0" w:sz="0" w:val="nil"/>
+          <w:right w:space="0" w:sz="0" w:val="nil"/>
+          <w:between w:space="0" w:sz="0" w:val="nil"/>
+        </w:pBdr>
+        <w:shd w:fill="auto" w:val="clear"/>
+        <w:spacing w:after="240" w:before="240" w:line="276" w:lineRule="auto"/>
+        <w:ind w:left="720" w:right="0" w:firstLine="0"/>
+        <w:jc w:val="left"/>
+        <w:rPr/>
+      </w:pPr>
+      <w:r>
+        <w:rPr>
+          <w:rtl w:val="0"/>
+        </w:rPr>
+      </w:r>
+    </w:p>
+    <w:p>
+      <w:pPr>
+        <w:keepNext w:val="0"/>
+        <w:keepLines w:val="0"/>
+        <w:pageBreakBefore w:val="0"/>
+        <w:widowControl w:val="1"/>
+        <w:pBdr>
+          <w:top w:space="0" w:sz="0" w:val="nil"/>
+          <w:left w:space="0" w:sz="0" w:val="nil"/>
+          <w:bottom w:space="0" w:sz="0" w:val="nil"/>
+          <w:right w:space="0" w:sz="0" w:val="nil"/>
+          <w:between w:space="0" w:sz="0" w:val="nil"/>
+        </w:pBdr>
+        <w:shd w:fill="auto" w:val="clear"/>
+        <w:spacing w:after="240" w:before="240" w:line="276" w:lineRule="auto"/>
+        <w:ind w:left="720" w:right="0" w:firstLine="0"/>
+        <w:jc w:val="left"/>
+        <w:rPr/>
+      </w:pPr>
+      <w:r>
+        <w:rPr>
+          <w:rtl w:val="0"/>
+        </w:rPr>
+      </w:r>
+    </w:p>
+    <w:p>
+      <w:pPr>
+        <w:keepNext w:val="0"/>
+        <w:keepLines w:val="0"/>
+        <w:pageBreakBefore w:val="0"/>
+        <w:widowControl w:val="1"/>
+        <w:pBdr>
+          <w:top w:space="0" w:sz="0" w:val="nil"/>
+          <w:left w:space="0" w:sz="0" w:val="nil"/>
+          <w:bottom w:space="0" w:sz="0" w:val="nil"/>
+          <w:right w:space="0" w:sz="0" w:val="nil"/>
+          <w:between w:space="0" w:sz="0" w:val="nil"/>
+        </w:pBdr>
+        <w:shd w:fill="auto" w:val="clear"/>
+        <w:spacing w:after="240" w:before="240" w:line="276" w:lineRule="auto"/>
+        <w:ind w:left="720" w:right="0" w:firstLine="0"/>
+        <w:jc w:val="left"/>
+        <w:rPr/>
+      </w:pPr>
+      <w:r>
+        <w:rPr>
+          <w:rtl w:val="0"/>
+        </w:rPr>
+      </w:r>
+    </w:p>
+    <w:p>
+      <w:pPr>
+        <w:keepNext w:val="0"/>
+        <w:keepLines w:val="0"/>
+        <w:pageBreakBefore w:val="0"/>
+        <w:widowControl w:val="1"/>
+        <w:pBdr>
+          <w:top w:space="0" w:sz="0" w:val="nil"/>
+          <w:left w:space="0" w:sz="0" w:val="nil"/>
+          <w:bottom w:space="0" w:sz="0" w:val="nil"/>
+          <w:right w:space="0" w:sz="0" w:val="nil"/>
+          <w:between w:space="0" w:sz="0" w:val="nil"/>
+        </w:pBdr>
+        <w:shd w:fill="auto" w:val="clear"/>
+        <w:spacing w:after="240" w:before="240" w:line="276" w:lineRule="auto"/>
+        <w:ind w:left="720" w:right="0" w:firstLine="0"/>
+        <w:jc w:val="left"/>
+        <w:rPr/>
+      </w:pPr>
+      <w:r>
+        <w:rPr>
+          <w:rtl w:val="0"/>
+        </w:rPr>
+      </w:r>
+    </w:p>
+    <w:p>
+      <w:pPr>
+        <w:keepNext w:val="0"/>
+        <w:keepLines w:val="0"/>
+        <w:pageBreakBefore w:val="0"/>
+        <w:widowControl w:val="1"/>
+        <w:pBdr>
+          <w:top w:space="0" w:sz="0" w:val="nil"/>
+          <w:left w:space="0" w:sz="0" w:val="nil"/>
+          <w:bottom w:space="0" w:sz="0" w:val="nil"/>
+          <w:right w:space="0" w:sz="0" w:val="nil"/>
+          <w:between w:space="0" w:sz="0" w:val="nil"/>
+        </w:pBdr>
+        <w:shd w:fill="auto" w:val="clear"/>
+        <w:spacing w:after="240" w:before="240" w:line="276" w:lineRule="auto"/>
+        <w:ind w:left="720" w:right="0" w:firstLine="0"/>
+        <w:jc w:val="left"/>
+        <w:rPr/>
+      </w:pPr>
+      <w:r>
+        <w:rPr>
+          <w:rtl w:val="0"/>
+        </w:rPr>
+        <w:br w:type="textWrapping"/>
+      </w:r>
+    </w:p>
+    <w:p>
+      <w:pPr>
+        <w:spacing w:after="240" w:before="240" w:lineRule="auto"/>
+        <w:ind w:left="720" w:hanging="360"/>
+        <w:rPr/>
+      </w:pPr>
+      <w:r>
+        <w:pict>
+          <v:rect style="width:0.0pt;height:1.5pt" o:hr="t" o:hrstd="t" o:hralign="center" fillcolor="#A0A0A0" stroked="f"/>
+        </w:pict>
+      </w:r>
+      <w:r>
+        <w:rPr>
+          <w:rtl w:val="0"/>
+        </w:rPr>
+      </w:r>
+      <w:r>
+        <w:drawing>
+          <wp:anchor allowOverlap="1" behindDoc="0" distB="114300" distT="114300" distL="114300" distR="114300" hidden="0" layoutInCell="1" locked="0" relativeHeight="0" simplePos="0">
+            <wp:simplePos x="0" y="0"/>
+            <wp:positionH relativeFrom="column">
+              <wp:posOffset>-1424</wp:posOffset>
+            </wp:positionH>
+            <wp:positionV relativeFrom="paragraph">
+              <wp:posOffset>142875</wp:posOffset>
+            </wp:positionV>
+            <wp:extent cx="5731200" cy="4279900"/>
+            <wp:effectExtent b="0" l="0" r="0" t="0"/>
+            <wp:wrapSquare wrapText="bothSides" distB="114300" distT="114300" distL="114300" distR="114300"/>
+            <wp:docPr id="5" name="image2.png"/>
+            <a:graphic>
+              <a:graphicData uri="http://schemas.openxmlformats.org/drawingml/2006/picture">
+                <pic:pic>
+                  <pic:nvPicPr>
+                    <pic:cNvPr id="0" name="image2.png"/>
+                    <pic:cNvPicPr preferRelativeResize="0"/>
+                  </pic:nvPicPr>
+                  <pic:blipFill>
+                    <a:blip r:embed="rId22"/>
+                    <a:srcRect b="0" l="0" r="0" t="0"/>
+                    <a:stretch>
+                      <a:fillRect/>
+                    </a:stretch>
+                  </pic:blipFill>
+                  <pic:spPr>
+                    <a:xfrm>
+                      <a:off x="0" y="0"/>
+                      <a:ext cx="5731200" cy="4279900"/>
+                    </a:xfrm>
+                    <a:prstGeom prst="rect"/>
+                    <a:ln/>
+                  </pic:spPr>
+                </pic:pic>
+              </a:graphicData>
+            </a:graphic>
           </wp:anchor>
         </w:drawing>
       </w:r>
@@ -4172,7 +4171,7 @@
                     <pic:cNvPicPr preferRelativeResize="0"/>
                   </pic:nvPicPr>
                   <pic:blipFill>
-                    <a:blip r:embed="rId22"/>
+                    <a:blip r:embed="rId23"/>
                     <a:srcRect b="0" l="0" r="0" t="0"/>
                     <a:stretch>
                       <a:fillRect/>
